--- a/Henry Chen Resume.docx
+++ b/Henry Chen Resume.docx
@@ -270,7 +270,7 @@
           <w:sz w:val="20"/>
           <w:szCs w:val="20"/>
         </w:rPr>
-        <w:t>| Ruby | JavaScript |</w:t>
+        <w:t xml:space="preserve">| </w:t>
       </w:r>
       <w:r>
         <w:rPr>
@@ -279,9 +279,8 @@
           <w:sz w:val="20"/>
           <w:szCs w:val="20"/>
         </w:rPr>
-        <w:t xml:space="preserve"> ES7 </w:t>
-      </w:r>
-      <w:proofErr w:type="gramStart"/>
+        <w:t>JavaScript</w:t>
+      </w:r>
       <w:r>
         <w:rPr>
           <w:rFonts w:ascii="Garamond" w:hAnsi="Garamond"/>
@@ -289,6 +288,60 @@
           <w:sz w:val="20"/>
           <w:szCs w:val="20"/>
         </w:rPr>
+        <w:t xml:space="preserve"> (ES7)</w:t>
+      </w:r>
+      <w:r>
+        <w:rPr>
+          <w:rFonts w:ascii="Garamond" w:hAnsi="Garamond"/>
+          <w:bCs/>
+          <w:sz w:val="20"/>
+          <w:szCs w:val="20"/>
+        </w:rPr>
+        <w:t xml:space="preserve"> </w:t>
+      </w:r>
+      <w:r>
+        <w:rPr>
+          <w:rFonts w:ascii="Garamond" w:hAnsi="Garamond"/>
+          <w:bCs/>
+          <w:sz w:val="20"/>
+          <w:szCs w:val="20"/>
+        </w:rPr>
+        <w:t>|</w:t>
+      </w:r>
+      <w:r>
+        <w:rPr>
+          <w:rFonts w:ascii="Garamond" w:hAnsi="Garamond"/>
+          <w:bCs/>
+          <w:sz w:val="20"/>
+          <w:szCs w:val="20"/>
+        </w:rPr>
+        <w:t xml:space="preserve"> Ruby</w:t>
+      </w:r>
+      <w:r>
+        <w:rPr>
+          <w:rFonts w:ascii="Garamond" w:hAnsi="Garamond"/>
+          <w:bCs/>
+          <w:sz w:val="20"/>
+          <w:szCs w:val="20"/>
+        </w:rPr>
+        <w:t xml:space="preserve"> | React / Redux | React Native | </w:t>
+      </w:r>
+      <w:r>
+        <w:rPr>
+          <w:rFonts w:ascii="Garamond" w:hAnsi="Garamond"/>
+          <w:bCs/>
+          <w:sz w:val="20"/>
+          <w:szCs w:val="20"/>
+        </w:rPr>
+        <w:t xml:space="preserve">Ruby on Rails </w:t>
+      </w:r>
+      <w:r>
+        <w:rPr>
+          <w:rFonts w:ascii="Garamond" w:hAnsi="Garamond"/>
+          <w:bCs/>
+          <w:sz w:val="20"/>
+          <w:szCs w:val="20"/>
+        </w:rPr>
         <w:t xml:space="preserve">| </w:t>
       </w:r>
       <w:r>
@@ -298,37 +351,7 @@
           <w:sz w:val="20"/>
           <w:szCs w:val="20"/>
         </w:rPr>
-        <w:t xml:space="preserve"> Ruby</w:t>
-      </w:r>
-      <w:proofErr w:type="gramEnd"/>
-      <w:r>
-        <w:rPr>
-          <w:rFonts w:ascii="Garamond" w:hAnsi="Garamond"/>
-          <w:bCs/>
-          <w:sz w:val="20"/>
-          <w:szCs w:val="20"/>
-        </w:rPr>
-        <w:t xml:space="preserve"> on Rails | React / Redux | React Native | CSS/SCSS/HTML | </w:t>
-      </w:r>
-      <w:proofErr w:type="spellStart"/>
-      <w:r>
-        <w:rPr>
-          <w:rFonts w:ascii="Garamond" w:hAnsi="Garamond"/>
-          <w:bCs/>
-          <w:sz w:val="20"/>
-          <w:szCs w:val="20"/>
-        </w:rPr>
-        <w:t>PostgreSOL</w:t>
-      </w:r>
-      <w:proofErr w:type="spellEnd"/>
-      <w:r>
-        <w:rPr>
-          <w:rFonts w:ascii="Garamond" w:hAnsi="Garamond"/>
-          <w:bCs/>
-          <w:sz w:val="20"/>
-          <w:szCs w:val="20"/>
-        </w:rPr>
-        <w:t>/</w:t>
+        <w:t>CSS/SCSS/HTML | PostgreSOL/</w:t>
       </w:r>
       <w:r>
         <w:rPr>
@@ -397,9 +420,8 @@
           <w:sz w:val="20"/>
           <w:szCs w:val="20"/>
         </w:rPr>
-        <w:t>AWS S3/</w:t>
-      </w:r>
-      <w:proofErr w:type="spellStart"/>
+        <w:t>AWS S3/CloudF</w:t>
+      </w:r>
       <w:r>
         <w:rPr>
           <w:rFonts w:ascii="Garamond" w:hAnsi="Garamond"/>
@@ -407,7 +429,7 @@
           <w:sz w:val="20"/>
           <w:szCs w:val="20"/>
         </w:rPr>
-        <w:t>CloudF</w:t>
+        <w:t>ront/Route 53 |</w:t>
       </w:r>
       <w:r>
         <w:rPr>
@@ -416,9 +438,8 @@
           <w:sz w:val="20"/>
           <w:szCs w:val="20"/>
         </w:rPr>
-        <w:t>ront</w:t>
-      </w:r>
-      <w:proofErr w:type="spellEnd"/>
+        <w:t xml:space="preserve"> jQuery | Bootstrap | Git | Node </w:t>
+      </w:r>
       <w:r>
         <w:rPr>
           <w:rFonts w:ascii="Garamond" w:hAnsi="Garamond"/>
@@ -426,57 +447,8 @@
           <w:sz w:val="20"/>
           <w:szCs w:val="20"/>
         </w:rPr>
-        <w:t>/Route 53 |</w:t>
-      </w:r>
-      <w:r>
-        <w:rPr>
-          <w:rFonts w:ascii="Garamond" w:hAnsi="Garamond"/>
-          <w:bCs/>
-          <w:sz w:val="20"/>
-          <w:szCs w:val="20"/>
-        </w:rPr>
-        <w:t xml:space="preserve"> jQuery | Bootstrap | </w:t>
-      </w:r>
-      <w:proofErr w:type="spellStart"/>
-      <w:r>
-        <w:rPr>
-          <w:rFonts w:ascii="Garamond" w:hAnsi="Garamond"/>
-          <w:bCs/>
-          <w:sz w:val="20"/>
-          <w:szCs w:val="20"/>
-        </w:rPr>
-        <w:t>Git</w:t>
-      </w:r>
-      <w:proofErr w:type="spellEnd"/>
-      <w:r>
-        <w:rPr>
-          <w:rFonts w:ascii="Garamond" w:hAnsi="Garamond"/>
-          <w:bCs/>
-          <w:sz w:val="20"/>
-          <w:szCs w:val="20"/>
-        </w:rPr>
-        <w:t xml:space="preserve"> | Node </w:t>
-      </w:r>
-      <w:r>
-        <w:rPr>
-          <w:rFonts w:ascii="Garamond" w:hAnsi="Garamond"/>
-          <w:bCs/>
-          <w:sz w:val="20"/>
-          <w:szCs w:val="20"/>
-        </w:rPr>
-        <w:t xml:space="preserve">| </w:t>
-      </w:r>
-      <w:proofErr w:type="spellStart"/>
-      <w:r>
-        <w:rPr>
-          <w:rFonts w:ascii="Garamond" w:hAnsi="Garamond"/>
-          <w:bCs/>
-          <w:sz w:val="20"/>
-          <w:szCs w:val="20"/>
-        </w:rPr>
-        <w:t>Xcode</w:t>
-      </w:r>
-      <w:proofErr w:type="spellEnd"/>
+        <w:t>| Xcode</w:t>
+      </w:r>
     </w:p>
     <w:p>
       <w:pPr>
@@ -532,27 +504,7 @@
           <w:sz w:val="20"/>
           <w:szCs w:val="20"/>
         </w:rPr>
-        <w:t xml:space="preserve">| </w:t>
-      </w:r>
-      <w:proofErr w:type="spellStart"/>
-      <w:r>
-        <w:rPr>
-          <w:rFonts w:ascii="Garamond" w:hAnsi="Garamond"/>
-          <w:bCs/>
-          <w:sz w:val="20"/>
-          <w:szCs w:val="20"/>
-        </w:rPr>
-        <w:t>FactSet</w:t>
-      </w:r>
-      <w:proofErr w:type="spellEnd"/>
-      <w:r>
-        <w:rPr>
-          <w:rFonts w:ascii="Garamond" w:hAnsi="Garamond"/>
-          <w:bCs/>
-          <w:sz w:val="20"/>
-          <w:szCs w:val="20"/>
-        </w:rPr>
-        <w:t xml:space="preserve"> | AWS |</w:t>
+        <w:t>| FactSet | AWS |</w:t>
       </w:r>
     </w:p>
     <w:p>
@@ -707,50 +659,15 @@
           <w:szCs w:val="20"/>
         </w:rPr>
         <w:br/>
-      </w:r>
-      <w:proofErr w:type="spellStart"/>
-      <w:r>
-        <w:rPr>
-          <w:rFonts w:ascii="Garamond" w:hAnsi="Garamond"/>
-          <w:sz w:val="20"/>
-          <w:szCs w:val="20"/>
-        </w:rPr>
-        <w:t>Cryptos</w:t>
-      </w:r>
-      <w:proofErr w:type="spellEnd"/>
-      <w:r>
-        <w:rPr>
-          <w:rFonts w:ascii="Garamond" w:hAnsi="Garamond"/>
-          <w:sz w:val="20"/>
-          <w:szCs w:val="20"/>
-        </w:rPr>
-        <w:t xml:space="preserve"> | (React / Redux, React Native, </w:t>
-      </w:r>
-      <w:proofErr w:type="spellStart"/>
-      <w:r>
-        <w:rPr>
-          <w:rFonts w:ascii="Garamond" w:hAnsi="Garamond"/>
-          <w:sz w:val="20"/>
-          <w:szCs w:val="20"/>
-        </w:rPr>
-        <w:t>Xcode</w:t>
-      </w:r>
-      <w:proofErr w:type="spellEnd"/>
-      <w:r>
-        <w:rPr>
-          <w:rFonts w:ascii="Garamond" w:hAnsi="Garamond"/>
-          <w:sz w:val="20"/>
-          <w:szCs w:val="20"/>
-        </w:rPr>
-        <w:t xml:space="preserve">, </w:t>
-      </w:r>
-      <w:r>
-        <w:rPr>
-          <w:rFonts w:ascii="Garamond" w:hAnsi="Garamond"/>
-          <w:sz w:val="20"/>
-          <w:szCs w:val="20"/>
-        </w:rPr>
-        <w:t>JavaScript)</w:t>
+        <w:t xml:space="preserve">Cryptos | (React / Redux, React Native, </w:t>
+      </w:r>
+      <w:r>
+        <w:rPr>
+          <w:rFonts w:ascii="Garamond" w:hAnsi="Garamond"/>
+          <w:sz w:val="20"/>
+          <w:szCs w:val="20"/>
+        </w:rPr>
+        <w:t>Mongo, Express, Node.js, Xcode)</w:t>
       </w:r>
       <w:r>
         <w:rPr>
@@ -766,8 +683,7 @@
           <w:sz w:val="20"/>
           <w:szCs w:val="20"/>
         </w:rPr>
-        <w:tab/>
-        <w:t xml:space="preserve">               </w:t>
+        <w:t xml:space="preserve">              </w:t>
       </w:r>
       <w:r>
         <w:rPr>
@@ -888,8 +804,6 @@
         </w:rPr>
         <w:t>Used React Native for frontend coin details, charts, and news components that allows users to experience a more responsive interface for both portrait and landscape view.</w:t>
       </w:r>
-      <w:bookmarkStart w:id="0" w:name="_GoBack"/>
-      <w:bookmarkEnd w:id="0"/>
     </w:p>
     <w:p>
       <w:pPr>
@@ -928,25 +842,7 @@
           <w:sz w:val="20"/>
           <w:szCs w:val="20"/>
         </w:rPr>
-        <w:t xml:space="preserve"> data from the </w:t>
-      </w:r>
-      <w:proofErr w:type="spellStart"/>
-      <w:r>
-        <w:rPr>
-          <w:rFonts w:ascii="Garamond" w:hAnsi="Garamond"/>
-          <w:sz w:val="20"/>
-          <w:szCs w:val="20"/>
-        </w:rPr>
-        <w:t>Bittrex</w:t>
-      </w:r>
-      <w:proofErr w:type="spellEnd"/>
-      <w:r>
-        <w:rPr>
-          <w:rFonts w:ascii="Garamond" w:hAnsi="Garamond"/>
-          <w:sz w:val="20"/>
-          <w:szCs w:val="20"/>
-        </w:rPr>
-        <w:t xml:space="preserve"> API and hosted with dedicated endpoint for </w:t>
+        <w:t xml:space="preserve"> data from the Bittrex API and hosted with dedicated endpoint for </w:t>
       </w:r>
       <w:r>
         <w:rPr>
@@ -1024,23 +920,29 @@
           <w:szCs w:val="20"/>
         </w:rPr>
       </w:pPr>
-      <w:proofErr w:type="spellStart"/>
-      <w:r>
-        <w:rPr>
-          <w:rFonts w:ascii="Garamond" w:hAnsi="Garamond"/>
-          <w:sz w:val="20"/>
-          <w:szCs w:val="20"/>
-        </w:rPr>
-        <w:t>Liqr</w:t>
-      </w:r>
-      <w:proofErr w:type="spellEnd"/>
-      <w:r>
-        <w:rPr>
-          <w:rFonts w:ascii="Garamond" w:hAnsi="Garamond"/>
-          <w:sz w:val="20"/>
-          <w:szCs w:val="20"/>
-        </w:rPr>
-        <w:t xml:space="preserve"> | (React / Redux,  Ruby on Rails, CSS, HTML)</w:t>
+      <w:r>
+        <w:rPr>
+          <w:rFonts w:ascii="Garamond" w:hAnsi="Garamond"/>
+          <w:sz w:val="20"/>
+          <w:szCs w:val="20"/>
+        </w:rPr>
+        <w:t>Liqr | (React / Redux,  Ruby on Rails, CSS, HTML</w:t>
+      </w:r>
+      <w:r>
+        <w:rPr>
+          <w:rFonts w:ascii="Garamond" w:hAnsi="Garamond"/>
+          <w:sz w:val="20"/>
+          <w:szCs w:val="20"/>
+        </w:rPr>
+        <w:t>, Ruby, SQL</w:t>
+      </w:r>
+      <w:r>
+        <w:rPr>
+          <w:rFonts w:ascii="Garamond" w:hAnsi="Garamond"/>
+          <w:sz w:val="20"/>
+          <w:szCs w:val="20"/>
+        </w:rPr>
+        <w:t xml:space="preserve">)    </w:t>
       </w:r>
       <w:r>
         <w:rPr>
@@ -1049,7 +951,6 @@
           <w:szCs w:val="20"/>
         </w:rPr>
         <w:tab/>
-        <w:t xml:space="preserve">             </w:t>
       </w:r>
       <w:r>
         <w:rPr>
@@ -1058,15 +959,25 @@
           <w:szCs w:val="20"/>
         </w:rPr>
         <w:tab/>
-      </w:r>
-      <w:r>
-        <w:rPr>
-          <w:rFonts w:ascii="Garamond" w:hAnsi="Garamond"/>
-          <w:sz w:val="20"/>
-          <w:szCs w:val="20"/>
-        </w:rPr>
-        <w:tab/>
-        <w:t xml:space="preserve">                                                                               </w:t>
+        <w:t xml:space="preserve"> </w:t>
+      </w:r>
+      <w:r>
+        <w:rPr>
+          <w:rFonts w:ascii="Garamond" w:hAnsi="Garamond"/>
+          <w:sz w:val="20"/>
+          <w:szCs w:val="20"/>
+        </w:rPr>
+        <w:t xml:space="preserve"> </w:t>
+      </w:r>
+      <w:bookmarkStart w:id="0" w:name="_GoBack"/>
+      <w:bookmarkEnd w:id="0"/>
+      <w:r>
+        <w:rPr>
+          <w:rFonts w:ascii="Garamond" w:hAnsi="Garamond"/>
+          <w:sz w:val="20"/>
+          <w:szCs w:val="20"/>
+        </w:rPr>
+        <w:t xml:space="preserve">                                                               </w:t>
       </w:r>
       <w:hyperlink r:id="rId11" w:history="1">
         <w:r>
@@ -1120,25 +1031,7 @@
           <w:sz w:val="20"/>
           <w:szCs w:val="20"/>
         </w:rPr>
-        <w:t xml:space="preserve">Established a user database that allows users has the ability to create accounts that are fully encrypted using </w:t>
-      </w:r>
-      <w:proofErr w:type="spellStart"/>
-      <w:r>
-        <w:rPr>
-          <w:rFonts w:ascii="Garamond" w:hAnsi="Garamond"/>
-          <w:sz w:val="20"/>
-          <w:szCs w:val="20"/>
-        </w:rPr>
-        <w:t>BCrypt</w:t>
-      </w:r>
-      <w:proofErr w:type="spellEnd"/>
-      <w:r>
-        <w:rPr>
-          <w:rFonts w:ascii="Garamond" w:hAnsi="Garamond"/>
-          <w:sz w:val="20"/>
-          <w:szCs w:val="20"/>
-        </w:rPr>
-        <w:t xml:space="preserve">. </w:t>
+        <w:t xml:space="preserve">Established a user database that allows users has the ability to create accounts that are fully encrypted using BCrypt. </w:t>
       </w:r>
     </w:p>
     <w:p>
@@ -1162,25 +1055,7 @@
           <w:sz w:val="20"/>
           <w:szCs w:val="20"/>
         </w:rPr>
-        <w:t xml:space="preserve">Integrated </w:t>
-      </w:r>
-      <w:proofErr w:type="spellStart"/>
-      <w:r>
-        <w:rPr>
-          <w:rFonts w:ascii="Garamond" w:hAnsi="Garamond"/>
-          <w:sz w:val="20"/>
-          <w:szCs w:val="20"/>
-        </w:rPr>
-        <w:t>Cloudinary</w:t>
-      </w:r>
-      <w:proofErr w:type="spellEnd"/>
-      <w:r>
-        <w:rPr>
-          <w:rFonts w:ascii="Garamond" w:hAnsi="Garamond"/>
-          <w:sz w:val="20"/>
-          <w:szCs w:val="20"/>
-        </w:rPr>
-        <w:t xml:space="preserve"> API that allows users to upload their photos directly to the cloud hosting service and provided the ability for users to utilize the drag-and-drop feature to upload.</w:t>
+        <w:t>Integrated Cloudinary API that allows users to upload their photos directly to the cloud hosting service and provided the ability for users to utilize the drag-and-drop feature to upload.</w:t>
       </w:r>
     </w:p>
     <w:p>
@@ -1250,23 +1125,13 @@
           <w:szCs w:val="20"/>
         </w:rPr>
       </w:pPr>
-      <w:proofErr w:type="spellStart"/>
-      <w:r>
-        <w:rPr>
-          <w:rFonts w:ascii="Garamond" w:hAnsi="Garamond"/>
-          <w:sz w:val="20"/>
-          <w:szCs w:val="20"/>
-        </w:rPr>
-        <w:t>TopoData</w:t>
-      </w:r>
-      <w:proofErr w:type="spellEnd"/>
-      <w:r>
-        <w:rPr>
-          <w:rFonts w:ascii="Garamond" w:hAnsi="Garamond"/>
-          <w:sz w:val="20"/>
-          <w:szCs w:val="20"/>
-        </w:rPr>
-        <w:t xml:space="preserve"> | (JavaScript, D3, CSS, HTML)</w:t>
+      <w:r>
+        <w:rPr>
+          <w:rFonts w:ascii="Garamond" w:hAnsi="Garamond"/>
+          <w:sz w:val="20"/>
+          <w:szCs w:val="20"/>
+        </w:rPr>
+        <w:t>TopoData | (JavaScript, D3, CSS, HTML)</w:t>
       </w:r>
       <w:r>
         <w:rPr>
@@ -1563,23 +1428,13 @@
         <w:br/>
         <w:t xml:space="preserve">Financial Systems Analyst – </w:t>
       </w:r>
-      <w:proofErr w:type="spellStart"/>
-      <w:r>
-        <w:rPr>
-          <w:rFonts w:ascii="Garamond" w:hAnsi="Garamond"/>
-          <w:sz w:val="20"/>
-          <w:szCs w:val="20"/>
-        </w:rPr>
-        <w:t>Quantcast</w:t>
-      </w:r>
-      <w:proofErr w:type="spellEnd"/>
-      <w:r>
-        <w:rPr>
-          <w:rFonts w:ascii="Garamond" w:hAnsi="Garamond"/>
-          <w:sz w:val="20"/>
-          <w:szCs w:val="20"/>
-        </w:rPr>
-        <w:t xml:space="preserve"> Corporation</w:t>
+      <w:r>
+        <w:rPr>
+          <w:rFonts w:ascii="Garamond" w:hAnsi="Garamond"/>
+          <w:sz w:val="20"/>
+          <w:szCs w:val="20"/>
+        </w:rPr>
+        <w:t>Quantcast Corporation</w:t>
       </w:r>
       <w:r>
         <w:rPr>
@@ -1821,16 +1676,7 @@
           <w:sz w:val="20"/>
           <w:szCs w:val="20"/>
         </w:rPr>
-        <w:t xml:space="preserve">Specialized in Network Infrastructure (Firewall Security) to capture traffic data using </w:t>
-      </w:r>
-      <w:proofErr w:type="spellStart"/>
-      <w:r>
-        <w:rPr>
-          <w:rFonts w:ascii="Garamond" w:hAnsi="Garamond"/>
-          <w:sz w:val="20"/>
-          <w:szCs w:val="20"/>
-        </w:rPr>
-        <w:t>Fire</w:t>
+        <w:t>Specialized in Network Infrastructure (Firewall Security) to capture traffic data using Fire</w:t>
       </w:r>
       <w:r>
         <w:rPr>
@@ -1846,16 +1692,7 @@
           <w:sz w:val="20"/>
           <w:szCs w:val="20"/>
         </w:rPr>
-        <w:t>on</w:t>
-      </w:r>
-      <w:proofErr w:type="spellEnd"/>
-      <w:r>
-        <w:rPr>
-          <w:rFonts w:ascii="Garamond" w:hAnsi="Garamond"/>
-          <w:sz w:val="20"/>
-          <w:szCs w:val="20"/>
-        </w:rPr>
-        <w:t xml:space="preserve"> and effectively configure Cisco firewalls with the correct source, destination, and port addresses using Cisco’s CLI</w:t>
+        <w:t>on and effectively configure Cisco firewalls with the correct source, destination, and port addresses using Cisco’s CLI</w:t>
       </w:r>
     </w:p>
     <w:p>
@@ -6485,7 +6322,7 @@
 </file>
 
 <file path=customXml/itemProps1.xml><?xml version="1.0" encoding="utf-8"?>
-<ds:datastoreItem xmlns:ds="http://schemas.openxmlformats.org/officeDocument/2006/customXml" ds:itemID="{73B61C58-70DF-4D46-8188-3051F7E4C317}">
+<ds:datastoreItem xmlns:ds="http://schemas.openxmlformats.org/officeDocument/2006/customXml" ds:itemID="{DDD48B17-807B-4040-82F2-7B93A627C694}">
   <ds:schemaRefs>
     <ds:schemaRef ds:uri="http://schemas.openxmlformats.org/officeDocument/2006/bibliography"/>
   </ds:schemaRefs>
